--- a/P1_M0517010_ASTIKAISTININGRUM.docx
+++ b/P1_M0517010_ASTIKAISTININGRUM.docx
@@ -1583,10 +1583,10 @@
           <w:lang w:eastAsia="id-ID"/>
         </w:rPr>
         <w:drawing>
-          <wp:inline distT="0" distB="0" distL="0" distR="0" wp14:anchorId="5F2DCC20" wp14:editId="4F90AD24">
-            <wp:extent cx="3752850" cy="866775"/>
-            <wp:effectExtent l="0" t="0" r="0" b="9525"/>
-            <wp:docPr id="11" name="Picture 11"/>
+          <wp:inline distT="0" distB="0" distL="0" distR="0" wp14:anchorId="36FCC3E0" wp14:editId="243A49EA">
+            <wp:extent cx="3686175" cy="723900"/>
+            <wp:effectExtent l="0" t="0" r="9525" b="0"/>
+            <wp:docPr id="4" name="Picture 4"/>
             <wp:cNvGraphicFramePr>
               <a:graphicFrameLocks xmlns:a="http://schemas.openxmlformats.org/drawingml/2006/main" noChangeAspect="1"/>
             </wp:cNvGraphicFramePr>
@@ -1606,7 +1606,7 @@
                   <pic:spPr>
                     <a:xfrm>
                       <a:off x="0" y="0"/>
-                      <a:ext cx="3752850" cy="866775"/>
+                      <a:ext cx="3686175" cy="723900"/>
                     </a:xfrm>
                     <a:prstGeom prst="rect">
                       <a:avLst/>
@@ -1937,8 +1937,6 @@
           </wp:inline>
         </w:drawing>
       </w:r>
-      <w:bookmarkStart w:id="0" w:name="_GoBack"/>
-      <w:bookmarkEnd w:id="0"/>
     </w:p>
     <w:p>
       <w:pPr>
@@ -1958,6 +1956,30 @@
         </w:rPr>
         <w:t xml:space="preserve"> </w:t>
       </w:r>
+    </w:p>
+    <w:p>
+      <w:pPr>
+        <w:pStyle w:val="ListParagraph"/>
+        <w:spacing w:line="360" w:lineRule="auto"/>
+        <w:ind w:left="1080" w:firstLine="0"/>
+        <w:jc w:val="both"/>
+        <w:rPr>
+          <w:rFonts w:ascii="Courier New" w:hAnsi="Courier New" w:cs="Courier New"/>
+          <w:szCs w:val="24"/>
+        </w:rPr>
+      </w:pPr>
+    </w:p>
+    <w:p>
+      <w:pPr>
+        <w:pStyle w:val="ListParagraph"/>
+        <w:spacing w:line="360" w:lineRule="auto"/>
+        <w:ind w:left="1080" w:firstLine="0"/>
+        <w:jc w:val="both"/>
+        <w:rPr>
+          <w:rFonts w:ascii="Courier New" w:hAnsi="Courier New" w:cs="Courier New"/>
+          <w:szCs w:val="24"/>
+        </w:rPr>
+      </w:pPr>
     </w:p>
     <w:p>
       <w:pPr>
@@ -1980,6 +2002,7 @@
           <w:sz w:val="24"/>
           <w:szCs w:val="24"/>
         </w:rPr>
+        <w:lastRenderedPageBreak/>
         <w:t>Terakhir</w:t>
       </w:r>
       <w:r>
@@ -2055,7 +2078,6 @@
           <w:rFonts w:ascii="Courier New" w:hAnsi="Courier New" w:cs="Courier New"/>
           <w:szCs w:val="24"/>
         </w:rPr>
-        <w:lastRenderedPageBreak/>
         <w:t xml:space="preserve">Git push origin master </w:t>
       </w:r>
     </w:p>
@@ -2240,6 +2262,8 @@
           <w:szCs w:val="24"/>
         </w:rPr>
       </w:pPr>
+      <w:bookmarkStart w:id="0" w:name="_GoBack"/>
+      <w:bookmarkEnd w:id="0"/>
       <w:r>
         <w:rPr>
           <w:rFonts w:ascii="Times New Roman" w:hAnsi="Times New Roman" w:cs="Times New Roman"/>
